--- a/Intro/intro.docx
+++ b/Intro/intro.docx
@@ -181,7 +181,7 @@
         <w:pStyle w:val="FirstParagraph"/>
       </w:pPr>
       <w:r>
-        <w:t xml:space="preserve">When looking at the mechanisms that play into the differences within and between heterosexual couples, it is important to acknowledge the different forms of sexism that occur. Under the theory of ambivalent sexism, there are two forms of sexism. There is hostile sexism (HS): where women are treated with resent, and often aggression. And there is benevolent sexism (BS): where women are cared for, but seen as helpless and incompetent</w:t>
+        <w:t xml:space="preserve">When looking at the mechanisms that play into the differences within and between heterosexual couples, it is important to acknowledge the different forms of sexism that occur. Under the theory of ambivalent sexism, there are two forms of sexism. The first is hostile sexism (HS): where women are treated with resent, and often aggression. The second is benevolent sexism (BS): where women are cared for, but seen as helpless and incompetent</w:t>
       </w:r>
       <w:r>
         <w:t xml:space="preserve"> </w:t>
@@ -196,17 +196,7 @@
         <w:t xml:space="preserve"> </w:t>
       </w:r>
       <w:r>
-        <w:t xml:space="preserve">(</w:t>
-      </w:r>
-      <w:r>
-        <w:rPr>
-          <w:bCs/>
-          <w:b/>
-        </w:rPr>
-        <w:t xml:space="preserve">Glick2001?</w:t>
-      </w:r>
-      <w:r>
-        <w:t xml:space="preserve">)</w:t>
+        <w:t xml:space="preserve">(Glick &amp; Fiske, 2001)</w:t>
       </w:r>
       <w:r>
         <w:t xml:space="preserve">. As a result, ambivalent sexism has a strong influence on interpersonal relationships. Within a romantic couple, men who are higher in BS tend to seek women who fulfill more traditional gender roles</w:t>
@@ -241,17 +231,7 @@
         <w:t xml:space="preserve"> </w:t>
       </w:r>
       <w:r>
-        <w:t xml:space="preserve">(</w:t>
-      </w:r>
-      <w:r>
-        <w:rPr>
-          <w:bCs/>
-          <w:b/>
-        </w:rPr>
-        <w:t xml:space="preserve">Hammond?</w:t>
-      </w:r>
-      <w:r>
-        <w:t xml:space="preserve">)</w:t>
+        <w:t xml:space="preserve">Hammond and Overall (2013)</w:t>
       </w:r>
       <w:r>
         <w:t xml:space="preserve"> </w:t>
@@ -269,7 +249,7 @@
         <w:t xml:space="preserve"> </w:t>
       </w:r>
       <w:r>
-        <w:t xml:space="preserve">shows that the relationship between gender ideologies and marital satisfaction is complex. In their study, when husbands were lower in sexism and the household was more egalitarian, husbands reported less relationship satisfaction. This indicates that in addition to behaviors and reported beliefs, there are unseen factors that influence gender bias.</w:t>
+        <w:t xml:space="preserve">show that the relationship between gender ideologies and marital satisfaction is complex. In their study, when husbands were lower in sexism and the household was more egalitarian, husbands reported less relationship satisfaction. This indicates that in addition to behaviors and reported beliefs, there are unseen factors that influence gender bias.</w:t>
       </w:r>
       <w:r>
         <w:t xml:space="preserve"> </w:t>
@@ -305,37 +285,45 @@
     </w:p>
     <w:p>
       <w:pPr>
-        <w:pStyle w:val="SourceCode"/>
-      </w:pPr>
-      <w:r>
-        <w:rPr>
-          <w:rStyle w:val="VerbatimChar"/>
-        </w:rPr>
-        <w:t xml:space="preserve">A prominent manner of observing bias from gender ideologies is through the division of household labor. Typically, women do more frequent, routine chores, such as cleaning, and men do more occasional, intermittent chores, such as car maintenance [@Barstad]. This leads to a misalignment, where even with increasing gender equality within the workforce, women are doing disproportionately more work [@Helms]. It is important to note that calculations of housework are often biased. Stereotypical men and women engage in different types of chores, so any calculation based on a set list of chores may miss the larger picture of how the couple chooses to divide their work on any given day [@Nordenmark]. Regardless, focusing specifically on only traditionally feminine tasks allows us to highlight the gender mismatch in the proportion of everyday tasks taken on by different members of a household.</w:t>
-      </w:r>
-    </w:p>
-    <w:p>
-      <w:pPr>
         <w:pStyle w:val="FirstParagraph"/>
       </w:pPr>
       <w:r>
-        <w:t xml:space="preserve">While dual-earning heterosexual households may have</w:t>
-      </w:r>
-      <w:r>
-        <w:t xml:space="preserve"> </w:t>
-      </w:r>
-      <w:r>
-        <w:rPr>
-          <w:iCs/>
-          <w:i/>
-        </w:rPr>
-        <w:t xml:space="preserve">more</w:t>
-      </w:r>
-      <w:r>
-        <w:t xml:space="preserve"> </w:t>
-      </w:r>
-      <w:r>
-        <w:t xml:space="preserve">egalitarian divisions of housework</w:t>
+        <w:t xml:space="preserve">A prominent manner of observing bias from gender ideologies is through the division of household labor. Typically, women do more frequent, routine chores, such as cleaning, and men do more occasional, intermittent chores, such as car maintenance</w:t>
+      </w:r>
+      <w:r>
+        <w:t xml:space="preserve"> </w:t>
+      </w:r>
+      <w:r>
+        <w:t xml:space="preserve">(Barstad, 2014)</w:t>
+      </w:r>
+      <w:r>
+        <w:t xml:space="preserve">. This leads to a misalignment, where even with increasing gender equality within the workforce, women are doing disproportionately more work</w:t>
+      </w:r>
+      <w:r>
+        <w:t xml:space="preserve"> </w:t>
+      </w:r>
+      <w:r>
+        <w:t xml:space="preserve">(Helms, Walls, Crouter, &amp; McHale, 2010)</w:t>
+      </w:r>
+      <w:r>
+        <w:t xml:space="preserve">. It is important to note that calculations of housework are often biased. Stereotypical men and women engage in different types of chores, so any calculation based on a set list of chores may miss the larger picture of how the couple chooses to divide their work on any given day</w:t>
+      </w:r>
+      <w:r>
+        <w:t xml:space="preserve"> </w:t>
+      </w:r>
+      <w:r>
+        <w:t xml:space="preserve">(Nordenmark &amp; Nyman, 2003)</w:t>
+      </w:r>
+      <w:r>
+        <w:t xml:space="preserve">. Regardless, focusing specifically on only traditionally feminine tasks allows us to highlight the gender mismatch in the proportion of everyday tasks taken on by different members of a household.</w:t>
+      </w:r>
+    </w:p>
+    <w:p>
+      <w:pPr>
+        <w:pStyle w:val="Textkrper"/>
+      </w:pPr>
+      <w:r>
+        <w:t xml:space="preserve">While dual-earning heterosexual households may have more egalitarian divisions of housework</w:t>
       </w:r>
       <w:r>
         <w:t xml:space="preserve"> </w:t>
@@ -425,7 +413,7 @@
         <w:t xml:space="preserve"> </w:t>
       </w:r>
       <w:r>
-        <w:t xml:space="preserve">Helms, Walls, Crouter, and McHale (2010)</w:t>
+        <w:t xml:space="preserve">Helms et al. (2010)</w:t>
       </w:r>
       <w:r>
         <w:t xml:space="preserve"> </w:t>
@@ -455,7 +443,7 @@
         <w:t xml:space="preserve"> </w:t>
       </w:r>
       <w:r>
-        <w:t xml:space="preserve">found that it is much more common and acceptable for the wife to take on masculine tasks in addition to feminine (routine) ones than it is for the husband to take on any of the feminine tasks. This leads to an imbalance in which women are often left doing more than men. At the same time, according to</w:t>
+        <w:t xml:space="preserve">found that it is much more common and acceptable for the wife to take on masculine tasks in addition to feminine (routine) ones than it is for the husband to take on any of the feminine tasks. This leads to an imbalance in which women are often left doing more work than men. At the same time, according to</w:t>
       </w:r>
       <w:r>
         <w:t xml:space="preserve"> </w:t>
@@ -491,7 +479,7 @@
         <w:t xml:space="preserve">(Helms et al., 2010)</w:t>
       </w:r>
       <w:r>
-        <w:t xml:space="preserve">. While many studies have looked individually at the effect that the husband’s and the wife’s sexist attitudes have on their division of household labor, less has looked at</w:t>
+        <w:t xml:space="preserve">. While many studies have looked individually at the effect that the husband’s and the wife’s sexist attitudes have on their division of household labor, less have looked at</w:t>
       </w:r>
       <w:r>
         <w:t xml:space="preserve"> </w:t>
@@ -524,7 +512,7 @@
         <w:t xml:space="preserve">(Nordenmark &amp; Nyman, 2003)</w:t>
       </w:r>
       <w:r>
-        <w:t xml:space="preserve">. In countries with higher push gender-equity, such as America, the distribution of household chores has a considerable effect on feelings of fairness</w:t>
+        <w:t xml:space="preserve">. In countries with more gender-equity, such as America, the distribution of household chores has a considerable effect on feelings of fairness</w:t>
       </w:r>
       <w:r>
         <w:t xml:space="preserve"> </w:t>
@@ -533,7 +521,7 @@
         <w:t xml:space="preserve">(T. Greenstein, 2009)</w:t>
       </w:r>
       <w:r>
-        <w:t xml:space="preserve">. Interestingly, there are also strong relationships between the division of household labor and relationship quality in women. Women feel low levels of satisfaction when men do little to no routine housework, but women also don’t enjoy doing intermittent (masculine) tasks</w:t>
+        <w:t xml:space="preserve">. Interestingly, there are also strong relationships between the division of household labor and relationship quality in women. Women feel low levels of satisfaction when men do little to no routine housework, but also don’t enjoy doing intermittent (masculine) tasks</w:t>
       </w:r>
       <w:r>
         <w:t xml:space="preserve"> </w:t>
@@ -564,7 +552,7 @@
       </w:r>
     </w:p>
     <w:bookmarkEnd w:id="22"/>
-    <w:bookmarkStart w:id="61" w:name="current-study"/>
+    <w:bookmarkStart w:id="23" w:name="current-study"/>
     <w:p>
       <w:pPr>
         <w:pStyle w:val="berschrift2"/>
@@ -593,17 +581,7 @@
         <w:t xml:space="preserve"> </w:t>
       </w:r>
       <w:r>
-        <w:t xml:space="preserve">(</w:t>
-      </w:r>
-      <w:r>
-        <w:rPr>
-          <w:bCs/>
-          <w:b/>
-        </w:rPr>
-        <w:t xml:space="preserve">Kenny?</w:t>
-      </w:r>
-      <w:r>
-        <w:t xml:space="preserve">)</w:t>
+        <w:t xml:space="preserve">Kenny, Kashy, Cook, and Simpson (2006)</w:t>
       </w:r>
       <w:r>
         <w:t xml:space="preserve">]. This allowed us to operate under the assumption that the romantic partners are not independent from each other, and to investigate the effects both the respondents (actors) and their partners (partners) had on each other.</w:t>
@@ -611,22 +589,156 @@
     </w:p>
     <w:p>
       <w:pPr>
-        <w:pStyle w:val="SourceCode"/>
-      </w:pPr>
-      <w:r>
-        <w:rPr>
-          <w:rStyle w:val="VerbatimChar"/>
-        </w:rPr>
-        <w:t xml:space="preserve">Our first hypothesis was that individuals who were higher in sexism would have higher feelings of marital satisfaction if their partners were also higher in sexism. Given the findings by @Thomae and @Lee, we hypothesized that this would be especially true for scenarios in which women were high in BS and men were high in either HS or BS (Hypothesis 1a). Our second hypothesis was that the relationship between sexism and marital quality would be moderated by the division of household labor. More specifically, we predicted that when both partners were higher in sexism, and the division of housework would be more traditional, with the woman doing more routine housework causing both partners to have greater feelings of satisfaction (Hypothesis 2a). In instances where one partner was higher in sexism than the other, we predicted that the division of housework would be traditional, and that the man would be more satisfied (Hypothesis 2b); if the woman was high in sexism, she would be as satisfied or more satisfied than the man (Hypothesis 2c); if she was low in sexism, she would be less satisfied than the man (Hypothesis 2d). Lastly, if both partners were low in sexism and the division of housework was more egalitarian, both partners would be satisfied (Hypothesis 2e). While each of these hypotheses was drawn from empirical literature that described the relationship of these components on an individual level, we anticipated that there may be contradictory findings once we take into account the potential dyadic interaction within each couple for these variables. </w:t>
-      </w:r>
-    </w:p>
-    <w:bookmarkStart w:id="60" w:name="refs"/>
-    <w:bookmarkStart w:id="24" w:name="ref-Bareket"/>
+        <w:pStyle w:val="Textkrper"/>
+      </w:pPr>
+      <w:r>
+        <w:t xml:space="preserve">Our first hypothesis was that individuals who were higher in sexism would have higher feelings of marital satisfaction if their partners were also higher in sexism. Given the findings by</w:t>
+      </w:r>
+      <w:r>
+        <w:t xml:space="preserve"> </w:t>
+      </w:r>
+      <w:r>
+        <w:t xml:space="preserve">Thomae and Houston (2016)</w:t>
+      </w:r>
+      <w:r>
+        <w:t xml:space="preserve"> </w:t>
+      </w:r>
+      <w:r>
+        <w:t xml:space="preserve">and</w:t>
+      </w:r>
+      <w:r>
+        <w:t xml:space="preserve"> </w:t>
+      </w:r>
+      <w:r>
+        <w:t xml:space="preserve">Lee et al. (2010)</w:t>
+      </w:r>
+      <w:r>
+        <w:t xml:space="preserve">, we hypothesized that this would be especially true for scenarios in which women were high in BS and men were high in either HS or BS (Hypothesis 1a). Our second hypothesis was that the relationship between sexism and marital quality would be moderated by the division of household labor. More specifically, we predicted that when both partners were higher in sexism, and the division of housework would be more traditional, with the woman doing more routine housework, causing both partners to have greater feelings of satisfaction (Hypothesis 2a). In instances where one partner was higher in sexism than the other, we predicted that the division of housework would be traditional, and that the man would be more satisfied (Hypothesis 2b); if the woman was high in sexism, she would be as satisfied or more satisfied than the man (Hypothesis 2c); if she was low in sexism, she would be less satisfied than the man (Hypothesis 2d). Lastly, if both partners were low in sexism and the division of housework was more egalitarian, both partners would be satisfied (Hypothesis 2e). While each of these hypotheses was drawn from empirical literature that described the relationship of these components on an individual level, we anticipated that there may be contradictory findings once we take into account the potential dyadic interaction within each couple for these variables.</w:t>
+      </w:r>
+    </w:p>
+    <w:bookmarkEnd w:id="23"/>
+    <w:bookmarkStart w:id="71" w:name="references"/>
+    <w:p>
+      <w:pPr>
+        <w:pStyle w:val="berschrift1"/>
+      </w:pPr>
+      <w:r>
+        <w:rPr>
+          <w:rStyle w:val="SectionNumber"/>
+        </w:rPr>
+        <w:t xml:space="preserve">1</w:t>
+      </w:r>
+      <w:r>
+        <w:tab/>
+      </w:r>
+      <w:r>
+        <w:t xml:space="preserve">References</w:t>
+      </w:r>
+    </w:p>
+    <w:bookmarkStart w:id="70" w:name="refs"/>
+    <w:bookmarkStart w:id="25" w:name="ref-R-papaja"/>
     <w:p>
       <w:pPr>
         <w:pStyle w:val="Literaturverzeichnis"/>
       </w:pPr>
       <w:r>
+        <w:t xml:space="preserve">Aust, F., &amp; Barth, M. (2020).</w:t>
+      </w:r>
+      <w:r>
+        <w:t xml:space="preserve"> </w:t>
+      </w:r>
+      <w:r>
+        <w:rPr>
+          <w:iCs/>
+          <w:i/>
+        </w:rPr>
+        <w:t xml:space="preserve">papaja</w:t>
+      </w:r>
+      <w:r>
+        <w:rPr>
+          <w:iCs/>
+          <w:i/>
+        </w:rPr>
+        <w:t xml:space="preserve">:</w:t>
+      </w:r>
+      <w:r>
+        <w:rPr>
+          <w:iCs/>
+          <w:i/>
+        </w:rPr>
+        <w:t xml:space="preserve"> </w:t>
+      </w:r>
+      <w:r>
+        <w:rPr>
+          <w:iCs/>
+          <w:i/>
+        </w:rPr>
+        <w:t xml:space="preserve">Create</w:t>
+      </w:r>
+      <w:r>
+        <w:rPr>
+          <w:iCs/>
+          <w:i/>
+        </w:rPr>
+        <w:t xml:space="preserve"> </w:t>
+      </w:r>
+      <w:r>
+        <w:rPr>
+          <w:iCs/>
+          <w:i/>
+        </w:rPr>
+        <w:t xml:space="preserve">APA</w:t>
+      </w:r>
+      <w:r>
+        <w:rPr>
+          <w:iCs/>
+          <w:i/>
+        </w:rPr>
+        <w:t xml:space="preserve"> </w:t>
+      </w:r>
+      <w:r>
+        <w:rPr>
+          <w:iCs/>
+          <w:i/>
+        </w:rPr>
+        <w:t xml:space="preserve">manuscripts with</w:t>
+      </w:r>
+      <w:r>
+        <w:rPr>
+          <w:iCs/>
+          <w:i/>
+        </w:rPr>
+        <w:t xml:space="preserve"> </w:t>
+      </w:r>
+      <w:r>
+        <w:rPr>
+          <w:iCs/>
+          <w:i/>
+        </w:rPr>
+        <w:t xml:space="preserve">R Markdown</w:t>
+      </w:r>
+      <w:r>
+        <w:t xml:space="preserve">. Retrieved from</w:t>
+      </w:r>
+      <w:r>
+        <w:t xml:space="preserve"> </w:t>
+      </w:r>
+      <w:hyperlink r:id="rId24">
+        <w:r>
+          <w:rPr>
+            <w:rStyle w:val="Hyperlink"/>
+          </w:rPr>
+          <w:t xml:space="preserve">https://github.com/crsh/papaja</w:t>
+        </w:r>
+      </w:hyperlink>
+    </w:p>
+    <w:bookmarkEnd w:id="25"/>
+    <w:bookmarkStart w:id="27" w:name="ref-Bareket"/>
+    <w:p>
+      <w:pPr>
+        <w:pStyle w:val="Literaturverzeichnis"/>
+      </w:pPr>
+      <w:r>
         <w:t xml:space="preserve">Bareket, O., Shnabel, N., Kende, A., Knab, N., &amp; Bar-Anan, Y. (2020). Need some help, honey? Dependency-oriented helping relations between women and men in the domestic sphere.</w:t>
       </w:r>
       <w:r>
@@ -658,7 +770,7 @@
       <w:r>
         <w:t xml:space="preserve"> </w:t>
       </w:r>
-      <w:hyperlink r:id="rId23">
+      <w:hyperlink r:id="rId26">
         <w:r>
           <w:rPr>
             <w:rStyle w:val="Hyperlink"/>
@@ -667,8 +779,8 @@
         </w:r>
       </w:hyperlink>
     </w:p>
-    <w:bookmarkEnd w:id="24"/>
-    <w:bookmarkStart w:id="26" w:name="ref-Barstad"/>
+    <w:bookmarkEnd w:id="27"/>
+    <w:bookmarkStart w:id="29" w:name="ref-Barstad"/>
     <w:p>
       <w:pPr>
         <w:pStyle w:val="Literaturverzeichnis"/>
@@ -705,7 +817,7 @@
       <w:r>
         <w:t xml:space="preserve"> </w:t>
       </w:r>
-      <w:hyperlink r:id="rId25">
+      <w:hyperlink r:id="rId28">
         <w:r>
           <w:rPr>
             <w:rStyle w:val="Hyperlink"/>
@@ -714,8 +826,8 @@
         </w:r>
       </w:hyperlink>
     </w:p>
-    <w:bookmarkEnd w:id="26"/>
-    <w:bookmarkStart w:id="28" w:name="ref-Bick"/>
+    <w:bookmarkEnd w:id="29"/>
+    <w:bookmarkStart w:id="31" w:name="ref-Bick"/>
     <w:p>
       <w:pPr>
         <w:pStyle w:val="Literaturverzeichnis"/>
@@ -726,7 +838,7 @@
       <w:r>
         <w:t xml:space="preserve"> </w:t>
       </w:r>
-      <w:hyperlink r:id="rId27">
+      <w:hyperlink r:id="rId30">
         <w:r>
           <w:rPr>
             <w:rStyle w:val="Hyperlink"/>
@@ -735,8 +847,8 @@
         </w:r>
       </w:hyperlink>
     </w:p>
-    <w:bookmarkEnd w:id="28"/>
-    <w:bookmarkStart w:id="30" w:name="ref-Braun"/>
+    <w:bookmarkEnd w:id="31"/>
+    <w:bookmarkStart w:id="33" w:name="ref-Braun"/>
     <w:p>
       <w:pPr>
         <w:pStyle w:val="Literaturverzeichnis"/>
@@ -773,7 +885,7 @@
       <w:r>
         <w:t xml:space="preserve"> </w:t>
       </w:r>
-      <w:hyperlink r:id="rId29">
+      <w:hyperlink r:id="rId32">
         <w:r>
           <w:rPr>
             <w:rStyle w:val="Hyperlink"/>
@@ -782,8 +894,8 @@
         </w:r>
       </w:hyperlink>
     </w:p>
-    <w:bookmarkEnd w:id="30"/>
-    <w:bookmarkStart w:id="32" w:name="ref-Carlson"/>
+    <w:bookmarkEnd w:id="33"/>
+    <w:bookmarkStart w:id="35" w:name="ref-Carlson"/>
     <w:p>
       <w:pPr>
         <w:pStyle w:val="Literaturverzeichnis"/>
@@ -820,7 +932,7 @@
       <w:r>
         <w:t xml:space="preserve"> </w:t>
       </w:r>
-      <w:hyperlink r:id="rId31">
+      <w:hyperlink r:id="rId34">
         <w:r>
           <w:rPr>
             <w:rStyle w:val="Hyperlink"/>
@@ -829,8 +941,8 @@
         </w:r>
       </w:hyperlink>
     </w:p>
-    <w:bookmarkEnd w:id="32"/>
-    <w:bookmarkStart w:id="34" w:name="ref-Chesters"/>
+    <w:bookmarkEnd w:id="35"/>
+    <w:bookmarkStart w:id="37" w:name="ref-Chesters"/>
     <w:p>
       <w:pPr>
         <w:pStyle w:val="Literaturverzeichnis"/>
@@ -867,7 +979,7 @@
       <w:r>
         <w:t xml:space="preserve"> </w:t>
       </w:r>
-      <w:hyperlink r:id="rId33">
+      <w:hyperlink r:id="rId36">
         <w:r>
           <w:rPr>
             <w:rStyle w:val="Hyperlink"/>
@@ -876,8 +988,8 @@
         </w:r>
       </w:hyperlink>
     </w:p>
-    <w:bookmarkEnd w:id="34"/>
-    <w:bookmarkStart w:id="36" w:name="ref-Doan"/>
+    <w:bookmarkEnd w:id="37"/>
+    <w:bookmarkStart w:id="39" w:name="ref-Doan"/>
     <w:p>
       <w:pPr>
         <w:pStyle w:val="Literaturverzeichnis"/>
@@ -914,7 +1026,7 @@
       <w:r>
         <w:t xml:space="preserve"> </w:t>
       </w:r>
-      <w:hyperlink r:id="rId35">
+      <w:hyperlink r:id="rId38">
         <w:r>
           <w:rPr>
             <w:rStyle w:val="Hyperlink"/>
@@ -923,8 +1035,8 @@
         </w:r>
       </w:hyperlink>
     </w:p>
-    <w:bookmarkEnd w:id="36"/>
-    <w:bookmarkStart w:id="38" w:name="ref-Erickson"/>
+    <w:bookmarkEnd w:id="39"/>
+    <w:bookmarkStart w:id="41" w:name="ref-Erickson"/>
     <w:p>
       <w:pPr>
         <w:pStyle w:val="Literaturverzeichnis"/>
@@ -961,7 +1073,7 @@
       <w:r>
         <w:t xml:space="preserve"> </w:t>
       </w:r>
-      <w:hyperlink r:id="rId37">
+      <w:hyperlink r:id="rId40">
         <w:r>
           <w:rPr>
             <w:rStyle w:val="Hyperlink"/>
@@ -970,8 +1082,8 @@
         </w:r>
       </w:hyperlink>
     </w:p>
-    <w:bookmarkEnd w:id="38"/>
-    <w:bookmarkStart w:id="40" w:name="ref-Glick1996"/>
+    <w:bookmarkEnd w:id="41"/>
+    <w:bookmarkStart w:id="43" w:name="ref-Glick1996"/>
     <w:p>
       <w:pPr>
         <w:pStyle w:val="Literaturverzeichnis"/>
@@ -1008,7 +1120,7 @@
       <w:r>
         <w:t xml:space="preserve"> </w:t>
       </w:r>
-      <w:hyperlink r:id="rId39">
+      <w:hyperlink r:id="rId42">
         <w:r>
           <w:rPr>
             <w:rStyle w:val="Hyperlink"/>
@@ -1017,13 +1129,60 @@
         </w:r>
       </w:hyperlink>
     </w:p>
-    <w:bookmarkEnd w:id="40"/>
-    <w:bookmarkStart w:id="42" w:name="ref-Greenstein2009"/>
+    <w:bookmarkEnd w:id="43"/>
+    <w:bookmarkStart w:id="45" w:name="ref-Glick2001"/>
     <w:p>
       <w:pPr>
         <w:pStyle w:val="Literaturverzeichnis"/>
       </w:pPr>
       <w:r>
+        <w:t xml:space="preserve">Glick, P., &amp; Fiske, S. (2001). An ambivalent alliance: Hostile and benevolent sexism as complementary justifications for gender inequality.</w:t>
+      </w:r>
+      <w:r>
+        <w:t xml:space="preserve"> </w:t>
+      </w:r>
+      <w:r>
+        <w:rPr>
+          <w:iCs/>
+          <w:i/>
+        </w:rPr>
+        <w:t xml:space="preserve">The American Psychologist</w:t>
+      </w:r>
+      <w:r>
+        <w:t xml:space="preserve">,</w:t>
+      </w:r>
+      <w:r>
+        <w:t xml:space="preserve"> </w:t>
+      </w:r>
+      <w:r>
+        <w:rPr>
+          <w:iCs/>
+          <w:i/>
+        </w:rPr>
+        <w:t xml:space="preserve">56</w:t>
+      </w:r>
+      <w:r>
+        <w:t xml:space="preserve">, 109–118.</w:t>
+      </w:r>
+      <w:r>
+        <w:t xml:space="preserve"> </w:t>
+      </w:r>
+      <w:hyperlink r:id="rId44">
+        <w:r>
+          <w:rPr>
+            <w:rStyle w:val="Hyperlink"/>
+          </w:rPr>
+          <w:t xml:space="preserve">https://doi.org/10.1037/0003-066X.56.2.109</w:t>
+        </w:r>
+      </w:hyperlink>
+    </w:p>
+    <w:bookmarkEnd w:id="45"/>
+    <w:bookmarkStart w:id="47" w:name="ref-Greenstein2009"/>
+    <w:p>
+      <w:pPr>
+        <w:pStyle w:val="Literaturverzeichnis"/>
+      </w:pPr>
+      <w:r>
         <w:t xml:space="preserve">Greenstein, T. (2009). National context, family satisfaction, and fairness in the division of household labor.</w:t>
       </w:r>
       <w:r>
@@ -1055,7 +1214,7 @@
       <w:r>
         <w:t xml:space="preserve"> </w:t>
       </w:r>
-      <w:hyperlink r:id="rId41">
+      <w:hyperlink r:id="rId46">
         <w:r>
           <w:rPr>
             <w:rStyle w:val="Hyperlink"/>
@@ -1064,8 +1223,8 @@
         </w:r>
       </w:hyperlink>
     </w:p>
-    <w:bookmarkEnd w:id="42"/>
-    <w:bookmarkStart w:id="44" w:name="ref-Greenstein1996"/>
+    <w:bookmarkEnd w:id="47"/>
+    <w:bookmarkStart w:id="49" w:name="ref-Greenstein1996"/>
     <w:p>
       <w:pPr>
         <w:pStyle w:val="Literaturverzeichnis"/>
@@ -1102,7 +1261,7 @@
       <w:r>
         <w:t xml:space="preserve"> </w:t>
       </w:r>
-      <w:hyperlink r:id="rId43">
+      <w:hyperlink r:id="rId48">
         <w:r>
           <w:rPr>
             <w:rStyle w:val="Hyperlink"/>
@@ -1111,13 +1270,57 @@
         </w:r>
       </w:hyperlink>
     </w:p>
-    <w:bookmarkEnd w:id="44"/>
-    <w:bookmarkStart w:id="45" w:name="ref-Helms"/>
+    <w:bookmarkEnd w:id="49"/>
+    <w:bookmarkStart w:id="51" w:name="ref-Hammond"/>
     <w:p>
       <w:pPr>
         <w:pStyle w:val="Literaturverzeichnis"/>
       </w:pPr>
       <w:r>
+        <w:t xml:space="preserve">Hammond, M. D., &amp; Overall, N. C. (2013). When relationships do not live up to benevolent ideals: Women’s benevolent sexism and sensitivity to relationship problems.</w:t>
+      </w:r>
+      <w:r>
+        <w:t xml:space="preserve"> </w:t>
+      </w:r>
+      <w:r>
+        <w:rPr>
+          <w:iCs/>
+          <w:i/>
+        </w:rPr>
+        <w:t xml:space="preserve">European Journal of Social Psychology</w:t>
+      </w:r>
+      <w:r>
+        <w:t xml:space="preserve">,</w:t>
+      </w:r>
+      <w:r>
+        <w:t xml:space="preserve"> </w:t>
+      </w:r>
+      <w:r>
+        <w:rPr>
+          <w:iCs/>
+          <w:i/>
+        </w:rPr>
+        <w:t xml:space="preserve">43</w:t>
+      </w:r>
+      <w:r>
+        <w:t xml:space="preserve">(3), 212–223. https://doi.org/</w:t>
+      </w:r>
+      <w:hyperlink r:id="rId50">
+        <w:r>
+          <w:rPr>
+            <w:rStyle w:val="Hyperlink"/>
+          </w:rPr>
+          <w:t xml:space="preserve">https://doi.org/10.1002/ejsp.1939</w:t>
+        </w:r>
+      </w:hyperlink>
+    </w:p>
+    <w:bookmarkEnd w:id="51"/>
+    <w:bookmarkStart w:id="52" w:name="ref-Helms"/>
+    <w:p>
+      <w:pPr>
+        <w:pStyle w:val="Literaturverzeichnis"/>
+      </w:pPr>
+      <w:r>
         <w:t xml:space="preserve">Helms, H. M., Walls, J. K., Crouter, A. C., &amp; McHale, S. M. (2010). Provider role attitudes, marital satisfaction, role overload, and housework: A dyadic approach.</w:t>
       </w:r>
       <w:r>
@@ -1147,8 +1350,8 @@
         <w:t xml:space="preserve">, 568–577.</w:t>
       </w:r>
     </w:p>
-    <w:bookmarkEnd w:id="45"/>
-    <w:bookmarkStart w:id="47" w:name="ref-Huffman"/>
+    <w:bookmarkEnd w:id="52"/>
+    <w:bookmarkStart w:id="54" w:name="ref-Huffman"/>
     <w:p>
       <w:pPr>
         <w:pStyle w:val="Literaturverzeichnis"/>
@@ -1185,7 +1388,7 @@
       <w:r>
         <w:t xml:space="preserve"> </w:t>
       </w:r>
-      <w:hyperlink r:id="rId46">
+      <w:hyperlink r:id="rId53">
         <w:r>
           <w:rPr>
             <w:rStyle w:val="Hyperlink"/>
@@ -1194,13 +1397,52 @@
         </w:r>
       </w:hyperlink>
     </w:p>
-    <w:bookmarkEnd w:id="47"/>
-    <w:bookmarkStart w:id="49" w:name="ref-Lam"/>
+    <w:bookmarkEnd w:id="54"/>
+    <w:bookmarkStart w:id="55" w:name="ref-Kenny"/>
     <w:p>
       <w:pPr>
         <w:pStyle w:val="Literaturverzeichnis"/>
       </w:pPr>
       <w:r>
+        <w:t xml:space="preserve">Kenny, D., Kashy, D., Cook, W., &amp; Simpson, J. (2006).</w:t>
+      </w:r>
+      <w:r>
+        <w:t xml:space="preserve"> </w:t>
+      </w:r>
+      <w:r>
+        <w:rPr>
+          <w:iCs/>
+          <w:i/>
+        </w:rPr>
+        <w:t xml:space="preserve">Dyadic data analysis</w:t>
+      </w:r>
+      <w:r>
+        <w:t xml:space="preserve">.</w:t>
+      </w:r>
+      <w:r>
+        <w:t xml:space="preserve"> </w:t>
+      </w:r>
+      <w:r>
+        <w:rPr>
+          <w:iCs/>
+          <w:i/>
+        </w:rPr>
+        <w:t xml:space="preserve">American Statistician - AMER STATIST</w:t>
+      </w:r>
+      <w:r>
+        <w:t xml:space="preserve"> </w:t>
+      </w:r>
+      <w:r>
+        <w:t xml:space="preserve">(Vol. 61).</w:t>
+      </w:r>
+    </w:p>
+    <w:bookmarkEnd w:id="55"/>
+    <w:bookmarkStart w:id="57" w:name="ref-Lam"/>
+    <w:p>
+      <w:pPr>
+        <w:pStyle w:val="Literaturverzeichnis"/>
+      </w:pPr>
+      <w:r>
         <w:t xml:space="preserve">Lam, C. B., McHale, S. M., &amp; Crouter, A. C. (2012). The division of household labor: Longitudinal changes and within-couple variation.</w:t>
       </w:r>
       <w:r>
@@ -1229,7 +1471,7 @@
       <w:r>
         <w:t xml:space="preserve">(5), 944–952. https://doi.org/</w:t>
       </w:r>
-      <w:hyperlink r:id="rId48">
+      <w:hyperlink r:id="rId56">
         <w:r>
           <w:rPr>
             <w:rStyle w:val="Hyperlink"/>
@@ -1238,8 +1480,8 @@
         </w:r>
       </w:hyperlink>
     </w:p>
-    <w:bookmarkEnd w:id="49"/>
-    <w:bookmarkStart w:id="51" w:name="ref-Lee"/>
+    <w:bookmarkEnd w:id="57"/>
+    <w:bookmarkStart w:id="59" w:name="ref-Lee"/>
     <w:p>
       <w:pPr>
         <w:pStyle w:val="Literaturverzeichnis"/>
@@ -1276,7 +1518,7 @@
       <w:r>
         <w:t xml:space="preserve"> </w:t>
       </w:r>
-      <w:hyperlink r:id="rId50">
+      <w:hyperlink r:id="rId58">
         <w:r>
           <w:rPr>
             <w:rStyle w:val="Hyperlink"/>
@@ -1285,8 +1527,8 @@
         </w:r>
       </w:hyperlink>
     </w:p>
-    <w:bookmarkEnd w:id="51"/>
-    <w:bookmarkStart w:id="53" w:name="ref-Minnotte"/>
+    <w:bookmarkEnd w:id="59"/>
+    <w:bookmarkStart w:id="61" w:name="ref-Minnotte"/>
     <w:p>
       <w:pPr>
         <w:pStyle w:val="Literaturverzeichnis"/>
@@ -1323,7 +1565,7 @@
       <w:r>
         <w:t xml:space="preserve"> </w:t>
       </w:r>
-      <w:hyperlink r:id="rId52">
+      <w:hyperlink r:id="rId60">
         <w:r>
           <w:rPr>
             <w:rStyle w:val="Hyperlink"/>
@@ -1332,8 +1574,8 @@
         </w:r>
       </w:hyperlink>
     </w:p>
-    <w:bookmarkEnd w:id="53"/>
-    <w:bookmarkStart w:id="55" w:name="ref-Nordenmark"/>
+    <w:bookmarkEnd w:id="61"/>
+    <w:bookmarkStart w:id="63" w:name="ref-Nordenmark"/>
     <w:p>
       <w:pPr>
         <w:pStyle w:val="Literaturverzeichnis"/>
@@ -1370,7 +1612,7 @@
       <w:r>
         <w:t xml:space="preserve"> </w:t>
       </w:r>
-      <w:hyperlink r:id="rId54">
+      <w:hyperlink r:id="rId62">
         <w:r>
           <w:rPr>
             <w:rStyle w:val="Hyperlink"/>
@@ -1379,8 +1621,8 @@
         </w:r>
       </w:hyperlink>
     </w:p>
-    <w:bookmarkEnd w:id="55"/>
-    <w:bookmarkStart w:id="57" w:name="ref-Poortman"/>
+    <w:bookmarkEnd w:id="63"/>
+    <w:bookmarkStart w:id="65" w:name="ref-Poortman"/>
     <w:p>
       <w:pPr>
         <w:pStyle w:val="Literaturverzeichnis"/>
@@ -1417,7 +1659,7 @@
       <w:r>
         <w:t xml:space="preserve"> </w:t>
       </w:r>
-      <w:hyperlink r:id="rId56">
+      <w:hyperlink r:id="rId64">
         <w:r>
           <w:rPr>
             <w:rStyle w:val="Hyperlink"/>
@@ -1426,13 +1668,47 @@
         </w:r>
       </w:hyperlink>
     </w:p>
-    <w:bookmarkEnd w:id="57"/>
-    <w:bookmarkStart w:id="59" w:name="ref-Thomae"/>
+    <w:bookmarkEnd w:id="65"/>
+    <w:bookmarkStart w:id="67" w:name="ref-R-base"/>
     <w:p>
       <w:pPr>
         <w:pStyle w:val="Literaturverzeichnis"/>
       </w:pPr>
       <w:r>
+        <w:t xml:space="preserve">R Core Team. (2022).</w:t>
+      </w:r>
+      <w:r>
+        <w:t xml:space="preserve"> </w:t>
+      </w:r>
+      <w:r>
+        <w:rPr>
+          <w:iCs/>
+          <w:i/>
+        </w:rPr>
+        <w:t xml:space="preserve">R: A language and environment for statistical computing</w:t>
+      </w:r>
+      <w:r>
+        <w:t xml:space="preserve">. Vienna, Austria: R Foundation for Statistical Computing. Retrieved from</w:t>
+      </w:r>
+      <w:r>
+        <w:t xml:space="preserve"> </w:t>
+      </w:r>
+      <w:hyperlink r:id="rId66">
+        <w:r>
+          <w:rPr>
+            <w:rStyle w:val="Hyperlink"/>
+          </w:rPr>
+          <w:t xml:space="preserve">https://www.R-project.org/</w:t>
+        </w:r>
+      </w:hyperlink>
+    </w:p>
+    <w:bookmarkEnd w:id="67"/>
+    <w:bookmarkStart w:id="69" w:name="ref-Thomae"/>
+    <w:p>
+      <w:pPr>
+        <w:pStyle w:val="Literaturverzeichnis"/>
+      </w:pPr>
+      <w:r>
         <w:t xml:space="preserve">Thomae, M., &amp; Houston, D. (2016). The impact of gender ideologies on men’s and women’s desire for a traditional or non-traditional partner.</w:t>
       </w:r>
       <w:r>
@@ -1464,7 +1740,7 @@
       <w:r>
         <w:t xml:space="preserve"> </w:t>
       </w:r>
-      <w:hyperlink r:id="rId58">
+      <w:hyperlink r:id="rId68">
         <w:r>
           <w:rPr>
             <w:rStyle w:val="Hyperlink"/>
@@ -1473,9 +1749,51 @@
         </w:r>
       </w:hyperlink>
     </w:p>
-    <w:bookmarkEnd w:id="59"/>
-    <w:bookmarkEnd w:id="60"/>
-    <w:bookmarkEnd w:id="61"/>
+    <w:bookmarkEnd w:id="69"/>
+    <w:bookmarkEnd w:id="70"/>
+    <w:p>
+      <w:pPr>
+        <w:pStyle w:val="Textkrper"/>
+      </w:pPr>
+      <w:r>
+        <w:t xml:space="preserve">We used R [Version 4.1.3;</w:t>
+      </w:r>
+      <w:r>
+        <w:t xml:space="preserve"> </w:t>
+      </w:r>
+      <w:r>
+        <w:t xml:space="preserve">R Core Team (2022)</w:t>
+      </w:r>
+      <w:r>
+        <w:t xml:space="preserve">] and the R-package</w:t>
+      </w:r>
+      <w:r>
+        <w:t xml:space="preserve"> </w:t>
+      </w:r>
+      <w:r>
+        <w:rPr>
+          <w:iCs/>
+          <w:i/>
+        </w:rPr>
+        <w:t xml:space="preserve">papaja</w:t>
+      </w:r>
+      <w:r>
+        <w:t xml:space="preserve"> </w:t>
+      </w:r>
+      <w:r>
+        <w:t xml:space="preserve">[Version 0.1.0.9997;</w:t>
+      </w:r>
+      <w:r>
+        <w:t xml:space="preserve"> </w:t>
+      </w:r>
+      <w:r>
+        <w:t xml:space="preserve">Aust and Barth (2020)</w:t>
+      </w:r>
+      <w:r>
+        <w:t xml:space="preserve">] to create this document.</w:t>
+      </w:r>
+    </w:p>
+    <w:bookmarkEnd w:id="71"/>
     <w:sectPr>
       <w:headerReference r:id="rId10" w:type="even"/>
       <w:headerReference r:id="rId9" w:type="default"/>
